--- a/2.x NVM Node Version Manager.docx
+++ b/2.x NVM Node Version Manager.docx
@@ -361,26 +361,6 @@
       <w:pPr>
         <w:pStyle w:val="ListParagraph"/>
         <w:numPr>
-          <w:ilvl w:val="1"/>
-          <w:numId w:val="1"/>
-        </w:numPr>
-        <w:rPr>
-          <w:sz w:val="32"/>
-          <w:szCs w:val="32"/>
-        </w:rPr>
-      </w:pPr>
-      <w:r>
-        <w:rPr>
-          <w:sz w:val="32"/>
-          <w:szCs w:val="32"/>
-        </w:rPr>
-        <w:t xml:space="preserve"> To use specific node version: </w:t>
-      </w:r>
-    </w:p>
-    <w:p>
-      <w:pPr>
-        <w:pStyle w:val="ListParagraph"/>
-        <w:numPr>
           <w:ilvl w:val="2"/>
           <w:numId w:val="1"/>
         </w:numPr>
@@ -410,210 +390,266 @@
           <w:sz w:val="32"/>
           <w:szCs w:val="32"/>
         </w:rPr>
-        <w:t xml:space="preserve"> use &lt;version&gt;”</w:t>
-      </w:r>
-    </w:p>
-    <w:p>
-      <w:pPr>
-        <w:pStyle w:val="ListParagraph"/>
-        <w:numPr>
-          <w:ilvl w:val="1"/>
-          <w:numId w:val="1"/>
-        </w:numPr>
-        <w:rPr>
-          <w:sz w:val="32"/>
-          <w:szCs w:val="32"/>
-        </w:rPr>
-      </w:pPr>
-      <w:r>
-        <w:rPr>
-          <w:sz w:val="32"/>
-          <w:szCs w:val="32"/>
-        </w:rPr>
-        <w:t xml:space="preserve"> To list installed versions:</w:t>
-      </w:r>
-    </w:p>
-    <w:p>
-      <w:pPr>
-        <w:pStyle w:val="ListParagraph"/>
-        <w:numPr>
-          <w:ilvl w:val="2"/>
-          <w:numId w:val="1"/>
-        </w:numPr>
-        <w:rPr>
-          <w:sz w:val="32"/>
-          <w:szCs w:val="32"/>
-        </w:rPr>
-      </w:pPr>
-      <w:r>
-        <w:rPr>
-          <w:sz w:val="32"/>
-          <w:szCs w:val="32"/>
-        </w:rPr>
-        <w:t>“</w:t>
-      </w:r>
-      <w:proofErr w:type="spellStart"/>
-      <w:r>
-        <w:rPr>
-          <w:sz w:val="32"/>
-          <w:szCs w:val="32"/>
-        </w:rPr>
-        <w:t>nvm</w:t>
-      </w:r>
-      <w:proofErr w:type="spellEnd"/>
-      <w:r>
-        <w:rPr>
-          <w:sz w:val="32"/>
-          <w:szCs w:val="32"/>
-        </w:rPr>
-        <w:t xml:space="preserve"> </w:t>
-      </w:r>
-      <w:proofErr w:type="spellStart"/>
-      <w:r>
-        <w:rPr>
-          <w:sz w:val="32"/>
-          <w:szCs w:val="32"/>
-        </w:rPr>
-        <w:t>ls</w:t>
-      </w:r>
-      <w:proofErr w:type="spellEnd"/>
-      <w:r>
-        <w:rPr>
-          <w:sz w:val="32"/>
-          <w:szCs w:val="32"/>
-        </w:rPr>
-        <w:t>”</w:t>
-      </w:r>
-    </w:p>
-    <w:p>
-      <w:pPr>
-        <w:pStyle w:val="ListParagraph"/>
-        <w:numPr>
-          <w:ilvl w:val="1"/>
-          <w:numId w:val="1"/>
-        </w:numPr>
-        <w:rPr>
-          <w:sz w:val="32"/>
-          <w:szCs w:val="32"/>
-        </w:rPr>
-      </w:pPr>
-      <w:r>
-        <w:rPr>
-          <w:sz w:val="32"/>
-          <w:szCs w:val="32"/>
-        </w:rPr>
-        <w:t xml:space="preserve"> To list available versions:</w:t>
-      </w:r>
-    </w:p>
-    <w:p>
-      <w:pPr>
-        <w:pStyle w:val="ListParagraph"/>
-        <w:numPr>
-          <w:ilvl w:val="2"/>
-          <w:numId w:val="1"/>
-        </w:numPr>
-        <w:rPr>
-          <w:sz w:val="32"/>
-          <w:szCs w:val="32"/>
-        </w:rPr>
-      </w:pPr>
-      <w:r>
-        <w:rPr>
-          <w:sz w:val="32"/>
-          <w:szCs w:val="32"/>
-        </w:rPr>
-        <w:t>‘</w:t>
-      </w:r>
-      <w:proofErr w:type="spellStart"/>
-      <w:r>
-        <w:rPr>
-          <w:sz w:val="32"/>
-          <w:szCs w:val="32"/>
-        </w:rPr>
-        <w:t>nvm</w:t>
-      </w:r>
-      <w:proofErr w:type="spellEnd"/>
-      <w:r>
-        <w:rPr>
-          <w:sz w:val="32"/>
-          <w:szCs w:val="32"/>
-        </w:rPr>
-        <w:t xml:space="preserve"> </w:t>
-      </w:r>
-      <w:proofErr w:type="spellStart"/>
-      <w:r>
-        <w:rPr>
-          <w:sz w:val="32"/>
-          <w:szCs w:val="32"/>
-        </w:rPr>
-        <w:t>ls</w:t>
-      </w:r>
-      <w:proofErr w:type="spellEnd"/>
-      <w:r>
-        <w:rPr>
-          <w:sz w:val="32"/>
-          <w:szCs w:val="32"/>
-        </w:rPr>
-        <w:t>-remote’</w:t>
-      </w:r>
-    </w:p>
-    <w:p>
-      <w:pPr>
-        <w:pStyle w:val="ListParagraph"/>
-        <w:numPr>
-          <w:ilvl w:val="1"/>
-          <w:numId w:val="1"/>
-        </w:numPr>
-        <w:rPr>
-          <w:sz w:val="32"/>
-          <w:szCs w:val="32"/>
-        </w:rPr>
-      </w:pPr>
-      <w:r>
-        <w:rPr>
-          <w:sz w:val="32"/>
-          <w:szCs w:val="32"/>
-        </w:rPr>
-        <w:t>To set a default node version:</w:t>
-      </w:r>
-    </w:p>
-    <w:p>
-      <w:pPr>
-        <w:pStyle w:val="ListParagraph"/>
-        <w:numPr>
-          <w:ilvl w:val="2"/>
-          <w:numId w:val="1"/>
-        </w:numPr>
-        <w:rPr>
-          <w:sz w:val="32"/>
-          <w:szCs w:val="32"/>
-        </w:rPr>
-      </w:pPr>
-      <w:r>
-        <w:rPr>
-          <w:sz w:val="32"/>
-          <w:szCs w:val="32"/>
-        </w:rPr>
-        <w:t>‘</w:t>
-      </w:r>
-      <w:proofErr w:type="spellStart"/>
-      <w:r>
-        <w:rPr>
-          <w:sz w:val="32"/>
-          <w:szCs w:val="32"/>
-        </w:rPr>
-        <w:t>nvm</w:t>
-      </w:r>
-      <w:proofErr w:type="spellEnd"/>
-      <w:r>
-        <w:rPr>
-          <w:sz w:val="32"/>
-          <w:szCs w:val="32"/>
-        </w:rPr>
-        <w:t xml:space="preserve"> alias default &lt;version&gt;’</w:t>
+        <w:t xml:space="preserve"> install node” to install the latest version</w:t>
       </w:r>
       <w:bookmarkStart w:id="0" w:name="_GoBack"/>
       <w:bookmarkEnd w:id="0"/>
+    </w:p>
+    <w:p>
+      <w:pPr>
+        <w:pStyle w:val="ListParagraph"/>
+        <w:numPr>
+          <w:ilvl w:val="1"/>
+          <w:numId w:val="1"/>
+        </w:numPr>
+        <w:rPr>
+          <w:sz w:val="32"/>
+          <w:szCs w:val="32"/>
+        </w:rPr>
+      </w:pPr>
+      <w:r>
+        <w:rPr>
+          <w:sz w:val="32"/>
+          <w:szCs w:val="32"/>
+        </w:rPr>
+        <w:t xml:space="preserve"> To use specific node version: </w:t>
+      </w:r>
+    </w:p>
+    <w:p>
+      <w:pPr>
+        <w:pStyle w:val="ListParagraph"/>
+        <w:numPr>
+          <w:ilvl w:val="2"/>
+          <w:numId w:val="1"/>
+        </w:numPr>
+        <w:rPr>
+          <w:sz w:val="32"/>
+          <w:szCs w:val="32"/>
+        </w:rPr>
+      </w:pPr>
+      <w:r>
+        <w:rPr>
+          <w:sz w:val="32"/>
+          <w:szCs w:val="32"/>
+        </w:rPr>
+        <w:t>“</w:t>
+      </w:r>
+      <w:proofErr w:type="spellStart"/>
+      <w:r>
+        <w:rPr>
+          <w:sz w:val="32"/>
+          <w:szCs w:val="32"/>
+        </w:rPr>
+        <w:t>nvm</w:t>
+      </w:r>
+      <w:proofErr w:type="spellEnd"/>
+      <w:r>
+        <w:rPr>
+          <w:sz w:val="32"/>
+          <w:szCs w:val="32"/>
+        </w:rPr>
+        <w:t xml:space="preserve"> use &lt;version&gt;”</w:t>
+      </w:r>
+    </w:p>
+    <w:p>
+      <w:pPr>
+        <w:pStyle w:val="ListParagraph"/>
+        <w:numPr>
+          <w:ilvl w:val="1"/>
+          <w:numId w:val="1"/>
+        </w:numPr>
+        <w:rPr>
+          <w:sz w:val="32"/>
+          <w:szCs w:val="32"/>
+        </w:rPr>
+      </w:pPr>
+      <w:r>
+        <w:rPr>
+          <w:sz w:val="32"/>
+          <w:szCs w:val="32"/>
+        </w:rPr>
+        <w:t xml:space="preserve"> To list installed versions:</w:t>
+      </w:r>
+    </w:p>
+    <w:p>
+      <w:pPr>
+        <w:pStyle w:val="ListParagraph"/>
+        <w:numPr>
+          <w:ilvl w:val="2"/>
+          <w:numId w:val="1"/>
+        </w:numPr>
+        <w:rPr>
+          <w:sz w:val="32"/>
+          <w:szCs w:val="32"/>
+        </w:rPr>
+      </w:pPr>
+      <w:r>
+        <w:rPr>
+          <w:sz w:val="32"/>
+          <w:szCs w:val="32"/>
+        </w:rPr>
+        <w:t>“</w:t>
+      </w:r>
+      <w:proofErr w:type="spellStart"/>
+      <w:r>
+        <w:rPr>
+          <w:sz w:val="32"/>
+          <w:szCs w:val="32"/>
+        </w:rPr>
+        <w:t>nvm</w:t>
+      </w:r>
+      <w:proofErr w:type="spellEnd"/>
+      <w:r>
+        <w:rPr>
+          <w:sz w:val="32"/>
+          <w:szCs w:val="32"/>
+        </w:rPr>
+        <w:t xml:space="preserve"> </w:t>
+      </w:r>
+      <w:proofErr w:type="spellStart"/>
+      <w:r>
+        <w:rPr>
+          <w:sz w:val="32"/>
+          <w:szCs w:val="32"/>
+        </w:rPr>
+        <w:t>ls</w:t>
+      </w:r>
+      <w:proofErr w:type="spellEnd"/>
+      <w:r>
+        <w:rPr>
+          <w:sz w:val="32"/>
+          <w:szCs w:val="32"/>
+        </w:rPr>
+        <w:t>”</w:t>
+      </w:r>
+    </w:p>
+    <w:p>
+      <w:pPr>
+        <w:pStyle w:val="ListParagraph"/>
+        <w:numPr>
+          <w:ilvl w:val="1"/>
+          <w:numId w:val="1"/>
+        </w:numPr>
+        <w:rPr>
+          <w:sz w:val="32"/>
+          <w:szCs w:val="32"/>
+        </w:rPr>
+      </w:pPr>
+      <w:r>
+        <w:rPr>
+          <w:sz w:val="32"/>
+          <w:szCs w:val="32"/>
+        </w:rPr>
+        <w:t xml:space="preserve"> To list available versions:</w:t>
+      </w:r>
+    </w:p>
+    <w:p>
+      <w:pPr>
+        <w:pStyle w:val="ListParagraph"/>
+        <w:numPr>
+          <w:ilvl w:val="2"/>
+          <w:numId w:val="1"/>
+        </w:numPr>
+        <w:rPr>
+          <w:sz w:val="32"/>
+          <w:szCs w:val="32"/>
+        </w:rPr>
+      </w:pPr>
+      <w:r>
+        <w:rPr>
+          <w:sz w:val="32"/>
+          <w:szCs w:val="32"/>
+        </w:rPr>
+        <w:t>‘</w:t>
+      </w:r>
+      <w:proofErr w:type="spellStart"/>
+      <w:r>
+        <w:rPr>
+          <w:sz w:val="32"/>
+          <w:szCs w:val="32"/>
+        </w:rPr>
+        <w:t>nvm</w:t>
+      </w:r>
+      <w:proofErr w:type="spellEnd"/>
+      <w:r>
+        <w:rPr>
+          <w:sz w:val="32"/>
+          <w:szCs w:val="32"/>
+        </w:rPr>
+        <w:t xml:space="preserve"> </w:t>
+      </w:r>
+      <w:proofErr w:type="spellStart"/>
+      <w:r>
+        <w:rPr>
+          <w:sz w:val="32"/>
+          <w:szCs w:val="32"/>
+        </w:rPr>
+        <w:t>ls</w:t>
+      </w:r>
+      <w:proofErr w:type="spellEnd"/>
+      <w:r>
+        <w:rPr>
+          <w:sz w:val="32"/>
+          <w:szCs w:val="32"/>
+        </w:rPr>
+        <w:t>-remote’</w:t>
+      </w:r>
+    </w:p>
+    <w:p>
+      <w:pPr>
+        <w:pStyle w:val="ListParagraph"/>
+        <w:numPr>
+          <w:ilvl w:val="1"/>
+          <w:numId w:val="1"/>
+        </w:numPr>
+        <w:rPr>
+          <w:sz w:val="32"/>
+          <w:szCs w:val="32"/>
+        </w:rPr>
+      </w:pPr>
+      <w:r>
+        <w:rPr>
+          <w:sz w:val="32"/>
+          <w:szCs w:val="32"/>
+        </w:rPr>
+        <w:t>To set a default node version:</w:t>
+      </w:r>
+    </w:p>
+    <w:p>
+      <w:pPr>
+        <w:pStyle w:val="ListParagraph"/>
+        <w:numPr>
+          <w:ilvl w:val="2"/>
+          <w:numId w:val="1"/>
+        </w:numPr>
+        <w:rPr>
+          <w:sz w:val="32"/>
+          <w:szCs w:val="32"/>
+        </w:rPr>
+      </w:pPr>
+      <w:r>
+        <w:rPr>
+          <w:sz w:val="32"/>
+          <w:szCs w:val="32"/>
+        </w:rPr>
+        <w:t>‘</w:t>
+      </w:r>
+      <w:proofErr w:type="spellStart"/>
+      <w:r>
+        <w:rPr>
+          <w:sz w:val="32"/>
+          <w:szCs w:val="32"/>
+        </w:rPr>
+        <w:t>nvm</w:t>
+      </w:r>
+      <w:proofErr w:type="spellEnd"/>
+      <w:r>
+        <w:rPr>
+          <w:sz w:val="32"/>
+          <w:szCs w:val="32"/>
+        </w:rPr>
+        <w:t xml:space="preserve"> alias default &lt;version&gt;’</w:t>
+      </w:r>
     </w:p>
     <w:sectPr>
       <w:pgSz w:w="12240" w:h="15840"/>
